--- a/Desarrollo/SAV/Gestión/ACP - SAV.docx
+++ b/Desarrollo/SAV/Gestión/ACP - SAV.docx
@@ -58,13 +58,8 @@
         </w:rPr>
         <w:t xml:space="preserve">Patrocinador: </w:t>
       </w:r>
-      <w:proofErr w:type="spellStart"/>
-      <w:r>
-        <w:t>Satornicio</w:t>
-      </w:r>
-      <w:proofErr w:type="spellEnd"/>
-      <w:r>
-        <w:t xml:space="preserve"> Medina Leonardo Andr</w:t>
+      <w:r>
+        <w:t>Satornicio Medina Leonardo Andr</w:t>
       </w:r>
       <w:r>
         <w:t>é</w:t>
@@ -463,21 +458,18 @@
               </w:rPr>
               <w:t xml:space="preserve">, Angular, </w:t>
             </w:r>
-            <w:proofErr w:type="spellStart"/>
-            <w:r>
-              <w:rPr>
-                <w:szCs w:val="20"/>
-              </w:rPr>
-              <w:t>Postgres</w:t>
-            </w:r>
-            <w:proofErr w:type="spellEnd"/>
+            <w:r>
+              <w:rPr>
+                <w:szCs w:val="20"/>
+              </w:rPr>
+              <w:t>PostgreSQL</w:t>
+            </w:r>
             <w:r>
               <w:rPr>
                 <w:szCs w:val="20"/>
               </w:rPr>
               <w:t xml:space="preserve"> y </w:t>
             </w:r>
-            <w:proofErr w:type="spellStart"/>
             <w:r>
               <w:rPr>
                 <w:szCs w:val="20"/>
@@ -490,7 +482,8 @@
               </w:rPr>
               <w:t>eroku</w:t>
             </w:r>
-            <w:proofErr w:type="spellEnd"/>
+            <w:bookmarkStart w:id="0" w:name="_GoBack"/>
+            <w:bookmarkEnd w:id="0"/>
             <w:r>
               <w:rPr>
                 <w:szCs w:val="20"/>
@@ -940,24 +933,20 @@
               <w:rPr>
                 <w:szCs w:val="20"/>
               </w:rPr>
-              <w:t xml:space="preserve">Problemas técnicos: falla de equipos, cortes de </w:t>
-            </w:r>
-            <w:proofErr w:type="spellStart"/>
-            <w:proofErr w:type="gramStart"/>
-            <w:r>
-              <w:rPr>
-                <w:szCs w:val="20"/>
-              </w:rPr>
-              <w:t>energía,etc</w:t>
-            </w:r>
-            <w:proofErr w:type="spellEnd"/>
-            <w:r>
-              <w:rPr>
-                <w:szCs w:val="20"/>
-              </w:rPr>
-              <w:t>.</w:t>
-            </w:r>
-            <w:proofErr w:type="gramEnd"/>
+              <w:t>Problemas técnicos: falla de equipos, cortes de energía,</w:t>
+            </w:r>
+            <w:r>
+              <w:rPr>
+                <w:szCs w:val="20"/>
+              </w:rPr>
+              <w:t xml:space="preserve"> </w:t>
+            </w:r>
+            <w:r>
+              <w:rPr>
+                <w:szCs w:val="20"/>
+              </w:rPr>
+              <w:t>etc.</w:t>
+            </w:r>
           </w:p>
         </w:tc>
       </w:tr>
@@ -1367,14 +1356,12 @@
                 <w:szCs w:val="20"/>
               </w:rPr>
             </w:pPr>
-            <w:proofErr w:type="spellStart"/>
-            <w:r>
-              <w:rPr>
-                <w:szCs w:val="20"/>
-              </w:rPr>
-              <w:t>Vasquez</w:t>
-            </w:r>
-            <w:proofErr w:type="spellEnd"/>
+            <w:r>
+              <w:rPr>
+                <w:szCs w:val="20"/>
+              </w:rPr>
+              <w:t>Vásquez</w:t>
+            </w:r>
             <w:r>
               <w:rPr>
                 <w:szCs w:val="20"/>
@@ -1523,14 +1510,12 @@
                 <w:szCs w:val="20"/>
               </w:rPr>
             </w:pPr>
-            <w:proofErr w:type="spellStart"/>
-            <w:r>
-              <w:rPr>
-                <w:szCs w:val="20"/>
-              </w:rPr>
-              <w:t>Vasquez</w:t>
-            </w:r>
-            <w:proofErr w:type="spellEnd"/>
+            <w:r>
+              <w:rPr>
+                <w:szCs w:val="20"/>
+              </w:rPr>
+              <w:t>Vásquez</w:t>
+            </w:r>
             <w:r>
               <w:rPr>
                 <w:szCs w:val="20"/>
@@ -1711,14 +1696,12 @@
                 <w:szCs w:val="20"/>
               </w:rPr>
             </w:pPr>
-            <w:proofErr w:type="spellStart"/>
-            <w:r>
-              <w:rPr>
-                <w:szCs w:val="20"/>
-              </w:rPr>
-              <w:t>Vasquez</w:t>
-            </w:r>
-            <w:proofErr w:type="spellEnd"/>
+            <w:r>
+              <w:rPr>
+                <w:szCs w:val="20"/>
+              </w:rPr>
+              <w:t>Vásquez</w:t>
+            </w:r>
             <w:r>
               <w:rPr>
                 <w:szCs w:val="20"/>
@@ -1845,14 +1828,12 @@
               </w:rPr>
               <w:t xml:space="preserve">Crear Repositorio </w:t>
             </w:r>
-            <w:proofErr w:type="spellStart"/>
-            <w:r>
-              <w:rPr>
-                <w:szCs w:val="24"/>
-              </w:rPr>
-              <w:t>Github</w:t>
-            </w:r>
-            <w:proofErr w:type="spellEnd"/>
+            <w:r>
+              <w:rPr>
+                <w:szCs w:val="24"/>
+              </w:rPr>
+              <w:t>GitHub</w:t>
+            </w:r>
             <w:r>
               <w:rPr>
                 <w:szCs w:val="24"/>
@@ -1877,31 +1858,7 @@
               <w:rPr>
                 <w:szCs w:val="24"/>
               </w:rPr>
-              <w:t>2</w:t>
-            </w:r>
-            <w:r>
-              <w:rPr>
-                <w:szCs w:val="24"/>
-              </w:rPr>
-              <w:t>4</w:t>
-            </w:r>
-            <w:r>
-              <w:rPr>
-                <w:szCs w:val="24"/>
-              </w:rPr>
-              <w:t>/0</w:t>
-            </w:r>
-            <w:r>
-              <w:rPr>
-                <w:szCs w:val="24"/>
-              </w:rPr>
-              <w:t>4</w:t>
-            </w:r>
-            <w:r>
-              <w:rPr>
-                <w:szCs w:val="24"/>
-              </w:rPr>
-              <w:t>/2019</w:t>
+              <w:t>24/04/2019</w:t>
             </w:r>
           </w:p>
         </w:tc>
@@ -1987,13 +1944,7 @@
               <w:rPr>
                 <w:szCs w:val="24"/>
               </w:rPr>
-              <w:t>08</w:t>
-            </w:r>
-            <w:r>
-              <w:rPr>
-                <w:szCs w:val="24"/>
-              </w:rPr>
-              <w:t>/05/2019</w:t>
+              <w:t>08/05/2019</w:t>
             </w:r>
           </w:p>
         </w:tc>
@@ -2080,13 +2031,7 @@
               <w:rPr>
                 <w:szCs w:val="24"/>
               </w:rPr>
-              <w:t>15/</w:t>
-            </w:r>
-            <w:r>
-              <w:rPr>
-                <w:szCs w:val="24"/>
-              </w:rPr>
-              <w:t>05/2019</w:t>
+              <w:t>15/05/2019</w:t>
             </w:r>
           </w:p>
         </w:tc>
@@ -2172,13 +2117,7 @@
               <w:rPr>
                 <w:szCs w:val="24"/>
               </w:rPr>
-              <w:t>22</w:t>
-            </w:r>
-            <w:r>
-              <w:rPr>
-                <w:szCs w:val="24"/>
-              </w:rPr>
-              <w:t>/05/2019</w:t>
+              <w:t>22/05/2019</w:t>
             </w:r>
           </w:p>
         </w:tc>
@@ -2264,13 +2203,7 @@
               <w:rPr>
                 <w:szCs w:val="24"/>
               </w:rPr>
-              <w:t>29</w:t>
-            </w:r>
-            <w:r>
-              <w:rPr>
-                <w:szCs w:val="24"/>
-              </w:rPr>
-              <w:t>/05/2019</w:t>
+              <w:t>29/05/2019</w:t>
             </w:r>
           </w:p>
         </w:tc>
@@ -2295,19 +2228,7 @@
               <w:rPr>
                 <w:szCs w:val="24"/>
               </w:rPr>
-              <w:t xml:space="preserve">Elabora Documento de </w:t>
-            </w:r>
-            <w:r>
-              <w:rPr>
-                <w:szCs w:val="24"/>
-              </w:rPr>
-              <w:t>análisis</w:t>
-            </w:r>
-            <w:r>
-              <w:rPr>
-                <w:szCs w:val="24"/>
-              </w:rPr>
-              <w:t xml:space="preserve">; </w:t>
+              <w:t xml:space="preserve">Elabora Documento de análisis; </w:t>
             </w:r>
             <w:r>
               <w:rPr>
@@ -2341,19 +2262,7 @@
               <w:rPr>
                 <w:szCs w:val="24"/>
               </w:rPr>
-              <w:t>0</w:t>
-            </w:r>
-            <w:r>
-              <w:rPr>
-                <w:szCs w:val="24"/>
-              </w:rPr>
-              <w:t>5</w:t>
-            </w:r>
-            <w:r>
-              <w:rPr>
-                <w:szCs w:val="24"/>
-              </w:rPr>
-              <w:t>/05/2019</w:t>
+              <w:t>05/05/2019</w:t>
             </w:r>
           </w:p>
         </w:tc>
@@ -2398,13 +2307,7 @@
               <w:rPr>
                 <w:szCs w:val="24"/>
               </w:rPr>
-              <w:t>12</w:t>
-            </w:r>
-            <w:r>
-              <w:rPr>
-                <w:szCs w:val="24"/>
-              </w:rPr>
-              <w:t>/05/2019</w:t>
+              <w:t>12/05/2019</w:t>
             </w:r>
           </w:p>
         </w:tc>
@@ -2490,13 +2393,7 @@
               <w:rPr>
                 <w:szCs w:val="24"/>
               </w:rPr>
-              <w:t>19</w:t>
-            </w:r>
-            <w:r>
-              <w:rPr>
-                <w:szCs w:val="24"/>
-              </w:rPr>
-              <w:t>/05/2019</w:t>
+              <w:t>19/05/2019</w:t>
             </w:r>
           </w:p>
         </w:tc>
@@ -2541,13 +2438,7 @@
               <w:rPr>
                 <w:szCs w:val="24"/>
               </w:rPr>
-              <w:t>26</w:t>
-            </w:r>
-            <w:r>
-              <w:rPr>
-                <w:szCs w:val="24"/>
-              </w:rPr>
-              <w:t>/05/2019</w:t>
+              <w:t>26/05/2019</w:t>
             </w:r>
           </w:p>
         </w:tc>
@@ -2592,31 +2483,7 @@
               <w:rPr>
                 <w:szCs w:val="24"/>
               </w:rPr>
-              <w:t>0</w:t>
-            </w:r>
-            <w:r>
-              <w:rPr>
-                <w:szCs w:val="24"/>
-              </w:rPr>
-              <w:t>3</w:t>
-            </w:r>
-            <w:r>
-              <w:rPr>
-                <w:szCs w:val="24"/>
-              </w:rPr>
-              <w:t>/0</w:t>
-            </w:r>
-            <w:r>
-              <w:rPr>
-                <w:szCs w:val="24"/>
-              </w:rPr>
-              <w:t>6</w:t>
-            </w:r>
-            <w:r>
-              <w:rPr>
-                <w:szCs w:val="24"/>
-              </w:rPr>
-              <w:t>/2019</w:t>
+              <w:t>03/06/2019</w:t>
             </w:r>
           </w:p>
         </w:tc>
@@ -2709,25 +2576,7 @@
               <w:rPr>
                 <w:szCs w:val="24"/>
               </w:rPr>
-              <w:t>10</w:t>
-            </w:r>
-            <w:r>
-              <w:rPr>
-                <w:szCs w:val="24"/>
-              </w:rPr>
-              <w:t>/0</w:t>
-            </w:r>
-            <w:r>
-              <w:rPr>
-                <w:szCs w:val="24"/>
-              </w:rPr>
-              <w:t>6</w:t>
-            </w:r>
-            <w:r>
-              <w:rPr>
-                <w:szCs w:val="24"/>
-              </w:rPr>
-              <w:t>/2019</w:t>
+              <w:t>10/06/2019</w:t>
             </w:r>
           </w:p>
         </w:tc>
@@ -2800,19 +2649,7 @@
               <w:rPr>
                 <w:szCs w:val="24"/>
               </w:rPr>
-              <w:t xml:space="preserve">Documento de </w:t>
-            </w:r>
-            <w:r>
-              <w:rPr>
-                <w:szCs w:val="24"/>
-              </w:rPr>
-              <w:t>aceptación</w:t>
-            </w:r>
-            <w:r>
-              <w:rPr>
-                <w:szCs w:val="24"/>
-              </w:rPr>
-              <w:t xml:space="preserve"> del Cliente</w:t>
+              <w:t>Documento de aceptación del Cliente</w:t>
             </w:r>
           </w:p>
         </w:tc>
@@ -2832,25 +2669,7 @@
               <w:rPr>
                 <w:szCs w:val="24"/>
               </w:rPr>
-              <w:t>17</w:t>
-            </w:r>
-            <w:r>
-              <w:rPr>
-                <w:szCs w:val="24"/>
-              </w:rPr>
-              <w:t>/0</w:t>
-            </w:r>
-            <w:r>
-              <w:rPr>
-                <w:szCs w:val="24"/>
-              </w:rPr>
-              <w:t>6</w:t>
-            </w:r>
-            <w:r>
-              <w:rPr>
-                <w:szCs w:val="24"/>
-              </w:rPr>
-              <w:t>/2019</w:t>
+              <w:t>17/06/2019</w:t>
             </w:r>
           </w:p>
         </w:tc>
@@ -3163,18 +2982,26 @@
               <w:rPr>
                 <w:szCs w:val="20"/>
               </w:rPr>
-              <w:t xml:space="preserve">Costos internos (alquiler, </w:t>
-            </w:r>
-            <w:proofErr w:type="spellStart"/>
-            <w:proofErr w:type="gramStart"/>
-            <w:r>
-              <w:rPr>
-                <w:szCs w:val="20"/>
-              </w:rPr>
-              <w:t>equipos,etc</w:t>
-            </w:r>
-            <w:proofErr w:type="spellEnd"/>
-            <w:proofErr w:type="gramEnd"/>
+              <w:t>Costos internos (alquiler, equipos,</w:t>
+            </w:r>
+            <w:r>
+              <w:rPr>
+                <w:szCs w:val="20"/>
+              </w:rPr>
+              <w:t xml:space="preserve"> </w:t>
+            </w:r>
+            <w:r>
+              <w:rPr>
+                <w:szCs w:val="20"/>
+              </w:rPr>
+              <w:t>etc</w:t>
+            </w:r>
+            <w:r>
+              <w:rPr>
+                <w:szCs w:val="20"/>
+              </w:rPr>
+              <w:t>.</w:t>
+            </w:r>
             <w:r>
               <w:rPr>
                 <w:szCs w:val="20"/>
@@ -3345,7 +3172,6 @@
                 <w:szCs w:val="20"/>
               </w:rPr>
             </w:pPr>
-            <w:proofErr w:type="spellStart"/>
             <w:r>
               <w:rPr>
                 <w:b/>
@@ -3353,7 +3179,6 @@
               </w:rPr>
               <w:t>Stakeholder</w:t>
             </w:r>
-            <w:proofErr w:type="spellEnd"/>
           </w:p>
         </w:tc>
         <w:tc>
@@ -3407,28 +3232,18 @@
                 <w:szCs w:val="20"/>
               </w:rPr>
             </w:pPr>
-            <w:proofErr w:type="spellStart"/>
-            <w:r>
-              <w:rPr>
-                <w:szCs w:val="20"/>
-              </w:rPr>
-              <w:t>Satornicio</w:t>
-            </w:r>
-            <w:proofErr w:type="spellEnd"/>
-            <w:r>
-              <w:rPr>
-                <w:szCs w:val="20"/>
-              </w:rPr>
-              <w:t xml:space="preserve"> Medina </w:t>
-            </w:r>
-            <w:proofErr w:type="spellStart"/>
-            <w:r>
-              <w:rPr>
-                <w:szCs w:val="20"/>
-              </w:rPr>
-              <w:t>Andres</w:t>
-            </w:r>
-            <w:proofErr w:type="spellEnd"/>
+            <w:r>
+              <w:rPr>
+                <w:szCs w:val="20"/>
+              </w:rPr>
+              <w:t xml:space="preserve">Satornicio Medina </w:t>
+            </w:r>
+            <w:r>
+              <w:rPr>
+                <w:szCs w:val="20"/>
+              </w:rPr>
+              <w:t>Andrés</w:t>
+            </w:r>
             <w:r>
               <w:rPr>
                 <w:szCs w:val="20"/>
@@ -3486,14 +3301,12 @@
                 <w:szCs w:val="20"/>
               </w:rPr>
             </w:pPr>
-            <w:proofErr w:type="spellStart"/>
-            <w:r>
-              <w:rPr>
-                <w:szCs w:val="20"/>
-              </w:rPr>
-              <w:t>Vasquez</w:t>
-            </w:r>
-            <w:proofErr w:type="spellEnd"/>
+            <w:r>
+              <w:rPr>
+                <w:szCs w:val="20"/>
+              </w:rPr>
+              <w:t>Vásquez</w:t>
+            </w:r>
             <w:r>
               <w:rPr>
                 <w:szCs w:val="20"/>
@@ -3555,35 +3368,19 @@
               <w:rPr>
                 <w:szCs w:val="20"/>
               </w:rPr>
-              <w:t xml:space="preserve">Aguirre </w:t>
-            </w:r>
-            <w:proofErr w:type="spellStart"/>
-            <w:r>
-              <w:rPr>
-                <w:szCs w:val="20"/>
-              </w:rPr>
-              <w:t>Olazo</w:t>
-            </w:r>
-            <w:proofErr w:type="spellEnd"/>
+              <w:t>Aguirre Olazo</w:t>
+            </w:r>
             <w:r>
               <w:rPr>
                 <w:szCs w:val="20"/>
               </w:rPr>
               <w:t xml:space="preserve"> </w:t>
             </w:r>
-            <w:proofErr w:type="spellStart"/>
-            <w:r>
-              <w:rPr>
-                <w:szCs w:val="20"/>
-              </w:rPr>
-              <w:t>Estéfano</w:t>
-            </w:r>
-            <w:proofErr w:type="spellEnd"/>
-            <w:r>
-              <w:rPr>
-                <w:szCs w:val="20"/>
-              </w:rPr>
-              <w:t xml:space="preserve"> Alejandro</w:t>
+            <w:r>
+              <w:rPr>
+                <w:szCs w:val="20"/>
+              </w:rPr>
+              <w:t>Estéfano Alejandro</w:t>
             </w:r>
           </w:p>
         </w:tc>
@@ -3640,13 +3437,7 @@
               <w:rPr>
                 <w:szCs w:val="20"/>
               </w:rPr>
-              <w:t>Ruesta Sedano Alfonso Alexander</w:t>
-            </w:r>
-            <w:r>
-              <w:rPr>
-                <w:szCs w:val="20"/>
-              </w:rPr>
-              <w:t xml:space="preserve"> </w:t>
+              <w:t xml:space="preserve">Ruesta Sedano Alfonso Alexander </w:t>
             </w:r>
           </w:p>
         </w:tc>
@@ -3699,19 +3490,11 @@
                 <w:szCs w:val="20"/>
               </w:rPr>
             </w:pPr>
-            <w:proofErr w:type="spellStart"/>
-            <w:r>
-              <w:rPr>
-                <w:szCs w:val="20"/>
-              </w:rPr>
-              <w:t>Sanchez</w:t>
-            </w:r>
-            <w:proofErr w:type="spellEnd"/>
-            <w:r>
-              <w:rPr>
-                <w:szCs w:val="20"/>
-              </w:rPr>
-              <w:t xml:space="preserve"> Esparza Gerson Antony</w:t>
+            <w:r>
+              <w:rPr>
+                <w:szCs w:val="20"/>
+              </w:rPr>
+              <w:t>Sanchez Esparza Gerson Antony</w:t>
             </w:r>
           </w:p>
         </w:tc>
@@ -4312,15 +4095,13 @@
           <w:szCs w:val="20"/>
         </w:rPr>
       </w:pPr>
-      <w:proofErr w:type="spellStart"/>
-      <w:r>
-        <w:rPr>
-          <w:b/>
-          <w:szCs w:val="20"/>
-        </w:rPr>
-        <w:t>Vasquez</w:t>
-      </w:r>
-      <w:proofErr w:type="spellEnd"/>
+      <w:r>
+        <w:rPr>
+          <w:b/>
+          <w:szCs w:val="20"/>
+        </w:rPr>
+        <w:t>Vásquez</w:t>
+      </w:r>
       <w:r>
         <w:rPr>
           <w:b/>
@@ -4342,31 +4123,20 @@
         </w:rPr>
         <w:tab/>
       </w:r>
-      <w:proofErr w:type="spellStart"/>
-      <w:r>
-        <w:rPr>
-          <w:b/>
-          <w:szCs w:val="20"/>
-        </w:rPr>
-        <w:t>Satornicio</w:t>
-      </w:r>
-      <w:proofErr w:type="spellEnd"/>
-      <w:r>
-        <w:rPr>
-          <w:b/>
-          <w:szCs w:val="20"/>
-        </w:rPr>
-        <w:t xml:space="preserve"> Medina </w:t>
-      </w:r>
-      <w:proofErr w:type="spellStart"/>
-      <w:r>
-        <w:rPr>
-          <w:b/>
-          <w:szCs w:val="20"/>
-        </w:rPr>
-        <w:t>Andres</w:t>
-      </w:r>
-      <w:proofErr w:type="spellEnd"/>
+      <w:r>
+        <w:rPr>
+          <w:b/>
+          <w:szCs w:val="20"/>
+        </w:rPr>
+        <w:t xml:space="preserve">Satornicio Medina </w:t>
+      </w:r>
+      <w:r>
+        <w:rPr>
+          <w:b/>
+          <w:szCs w:val="20"/>
+        </w:rPr>
+        <w:t>Andrés</w:t>
+      </w:r>
       <w:r>
         <w:rPr>
           <w:b/>
@@ -4563,8 +4333,6 @@
           <w:szCs w:val="20"/>
         </w:rPr>
       </w:pPr>
-      <w:bookmarkStart w:id="0" w:name="_GoBack"/>
-      <w:bookmarkEnd w:id="0"/>
     </w:p>
     <w:p>
       <w:pPr>
